--- a/蓝桥杯学习笔记.docx
+++ b/蓝桥杯学习笔记.docx
@@ -6,6 +6,7 @@
       <w:pPr>
         <w:spacing w:line="240" w:lineRule="auto"/>
         <w:rPr>
+          <w:rFonts w:hint="eastAsia"/>
           <w:b/>
           <w:bCs/>
           <w:sz w:val="24"/>
@@ -27,6 +28,7 @@
       <w:pPr>
         <w:spacing w:line="240" w:lineRule="auto"/>
         <w:rPr>
+          <w:rFonts w:hint="eastAsia"/>
           <w:b/>
           <w:bCs/>
           <w:sz w:val="24"/>
@@ -145,17 +147,7 @@
           <w:sz w:val="24"/>
           <w:szCs w:val="28"/>
         </w:rPr>
-        <w:t xml:space="preserve">                 </w:t>
-      </w:r>
-      <w:r>
-        <w:rPr>
-          <w:rFonts w:hint="eastAsia"/>
-          <w:b/>
-          <w:bCs/>
-          <w:sz w:val="24"/>
-          <w:szCs w:val="28"/>
-        </w:rPr>
-        <w:t>P2 寄存器</w:t>
+        <w:t xml:space="preserve">                 P2 寄存器</w:t>
       </w:r>
     </w:p>
     <w:tbl>
@@ -368,6 +360,7 @@
           <w:p>
             <w:pPr>
               <w:rPr>
+                <w:rFonts w:hint="eastAsia"/>
                 <w:b/>
                 <w:bCs/>
                 <w:sz w:val="24"/>
@@ -419,6 +412,7 @@
           <w:p>
             <w:pPr>
               <w:rPr>
+                <w:rFonts w:hint="eastAsia"/>
                 <w:b/>
                 <w:bCs/>
                 <w:sz w:val="24"/>
@@ -444,6 +438,7 @@
           <w:p>
             <w:pPr>
               <w:rPr>
+                <w:rFonts w:hint="eastAsia"/>
                 <w:b/>
                 <w:bCs/>
                 <w:sz w:val="24"/>
@@ -469,6 +464,7 @@
           <w:p>
             <w:pPr>
               <w:rPr>
+                <w:rFonts w:hint="eastAsia"/>
                 <w:b/>
                 <w:bCs/>
                 <w:sz w:val="24"/>
@@ -494,6 +490,7 @@
           <w:p>
             <w:pPr>
               <w:rPr>
+                <w:rFonts w:hint="eastAsia"/>
                 <w:b/>
                 <w:bCs/>
                 <w:sz w:val="24"/>
@@ -519,6 +516,7 @@
           <w:p>
             <w:pPr>
               <w:rPr>
+                <w:rFonts w:hint="eastAsia"/>
                 <w:b/>
                 <w:bCs/>
                 <w:sz w:val="24"/>
@@ -544,6 +542,7 @@
           <w:p>
             <w:pPr>
               <w:rPr>
+                <w:rFonts w:hint="eastAsia"/>
                 <w:b/>
                 <w:bCs/>
                 <w:sz w:val="24"/>
@@ -574,6 +573,7 @@
           <w:p>
             <w:pPr>
               <w:rPr>
+                <w:rFonts w:hint="eastAsia"/>
                 <w:b/>
                 <w:bCs/>
                 <w:sz w:val="24"/>
@@ -599,6 +599,7 @@
           <w:p>
             <w:pPr>
               <w:rPr>
+                <w:rFonts w:hint="eastAsia"/>
                 <w:b/>
                 <w:bCs/>
                 <w:sz w:val="24"/>
@@ -624,6 +625,7 @@
           <w:p>
             <w:pPr>
               <w:rPr>
+                <w:rFonts w:hint="eastAsia"/>
                 <w:b/>
                 <w:bCs/>
                 <w:sz w:val="24"/>
@@ -649,6 +651,7 @@
           <w:p>
             <w:pPr>
               <w:rPr>
+                <w:rFonts w:hint="eastAsia"/>
                 <w:b/>
                 <w:bCs/>
                 <w:sz w:val="24"/>
@@ -674,6 +677,7 @@
           <w:p>
             <w:pPr>
               <w:rPr>
+                <w:rFonts w:hint="eastAsia"/>
                 <w:b/>
                 <w:bCs/>
                 <w:sz w:val="24"/>
@@ -699,6 +703,7 @@
           <w:p>
             <w:pPr>
               <w:rPr>
+                <w:rFonts w:hint="eastAsia"/>
                 <w:b/>
                 <w:bCs/>
                 <w:sz w:val="24"/>
@@ -724,6 +729,7 @@
           <w:p>
             <w:pPr>
               <w:rPr>
+                <w:rFonts w:hint="eastAsia"/>
                 <w:b/>
                 <w:bCs/>
                 <w:sz w:val="24"/>
@@ -749,6 +755,7 @@
           <w:p>
             <w:pPr>
               <w:rPr>
+                <w:rFonts w:hint="eastAsia"/>
                 <w:b/>
                 <w:bCs/>
                 <w:sz w:val="24"/>
@@ -773,6 +780,7 @@
       <w:pPr>
         <w:spacing w:line="240" w:lineRule="auto"/>
         <w:rPr>
+          <w:rFonts w:hint="eastAsia"/>
           <w:b/>
           <w:bCs/>
           <w:sz w:val="24"/>
@@ -795,6 +803,7 @@
         <w:rPr>
           <w:b/>
           <w:bCs/>
+          <w:noProof/>
           <w:sz w:val="24"/>
           <w:szCs w:val="28"/>
         </w:rPr>
@@ -857,6 +866,7 @@
           <w:p>
             <w:pPr>
               <w:rPr>
+                <w:rFonts w:hint="eastAsia"/>
                 <w:b/>
                 <w:bCs/>
                 <w:sz w:val="24"/>
@@ -897,20 +907,8 @@
                 <w:sz w:val="24"/>
                 <w:szCs w:val="28"/>
               </w:rPr>
-              <w:t xml:space="preserve">000x </w:t>
-            </w:r>
-            <w:proofErr w:type="spellStart"/>
-            <w:r>
-              <w:rPr>
-                <w:rFonts w:hint="eastAsia"/>
-                <w:b/>
-                <w:bCs/>
-                <w:sz w:val="24"/>
-                <w:szCs w:val="28"/>
-              </w:rPr>
-              <w:t>xxxx</w:t>
-            </w:r>
-            <w:proofErr w:type="spellEnd"/>
+              <w:t>000x xxxx</w:t>
+            </w:r>
           </w:p>
         </w:tc>
         <w:tc>
@@ -941,6 +939,7 @@
           <w:p>
             <w:pPr>
               <w:rPr>
+                <w:rFonts w:hint="eastAsia"/>
                 <w:b/>
                 <w:bCs/>
                 <w:sz w:val="24"/>
@@ -981,20 +980,8 @@
                 <w:sz w:val="24"/>
                 <w:szCs w:val="28"/>
               </w:rPr>
-              <w:t xml:space="preserve">001x </w:t>
-            </w:r>
-            <w:proofErr w:type="spellStart"/>
-            <w:r>
-              <w:rPr>
-                <w:rFonts w:hint="eastAsia"/>
-                <w:b/>
-                <w:bCs/>
-                <w:sz w:val="24"/>
-                <w:szCs w:val="28"/>
-              </w:rPr>
-              <w:t>xxxx</w:t>
-            </w:r>
-            <w:proofErr w:type="spellEnd"/>
+              <w:t>001x xxxx</w:t>
+            </w:r>
           </w:p>
         </w:tc>
         <w:tc>
@@ -1025,6 +1012,7 @@
           <w:p>
             <w:pPr>
               <w:rPr>
+                <w:rFonts w:hint="eastAsia"/>
                 <w:b/>
                 <w:bCs/>
                 <w:sz w:val="24"/>
@@ -1065,20 +1053,8 @@
                 <w:sz w:val="24"/>
                 <w:szCs w:val="28"/>
               </w:rPr>
-              <w:t xml:space="preserve">010x </w:t>
-            </w:r>
-            <w:proofErr w:type="spellStart"/>
-            <w:r>
-              <w:rPr>
-                <w:rFonts w:hint="eastAsia"/>
-                <w:b/>
-                <w:bCs/>
-                <w:sz w:val="24"/>
-                <w:szCs w:val="28"/>
-              </w:rPr>
-              <w:t>xxxx</w:t>
-            </w:r>
-            <w:proofErr w:type="spellEnd"/>
+              <w:t>010x xxxx</w:t>
+            </w:r>
           </w:p>
         </w:tc>
         <w:tc>
@@ -1109,6 +1085,7 @@
           <w:p>
             <w:pPr>
               <w:rPr>
+                <w:rFonts w:hint="eastAsia"/>
                 <w:b/>
                 <w:bCs/>
                 <w:sz w:val="24"/>
@@ -1149,20 +1126,8 @@
                 <w:sz w:val="24"/>
                 <w:szCs w:val="28"/>
               </w:rPr>
-              <w:t xml:space="preserve">011x </w:t>
-            </w:r>
-            <w:proofErr w:type="spellStart"/>
-            <w:r>
-              <w:rPr>
-                <w:rFonts w:hint="eastAsia"/>
-                <w:b/>
-                <w:bCs/>
-                <w:sz w:val="24"/>
-                <w:szCs w:val="28"/>
-              </w:rPr>
-              <w:t>xxxx</w:t>
-            </w:r>
-            <w:proofErr w:type="spellEnd"/>
+              <w:t>011x xxxx</w:t>
+            </w:r>
           </w:p>
         </w:tc>
         <w:tc>
@@ -1193,6 +1158,7 @@
           <w:p>
             <w:pPr>
               <w:rPr>
+                <w:rFonts w:hint="eastAsia"/>
                 <w:b/>
                 <w:bCs/>
                 <w:sz w:val="24"/>
@@ -1233,20 +1199,8 @@
                 <w:sz w:val="24"/>
                 <w:szCs w:val="28"/>
               </w:rPr>
-              <w:t xml:space="preserve">100x </w:t>
-            </w:r>
-            <w:proofErr w:type="spellStart"/>
-            <w:r>
-              <w:rPr>
-                <w:rFonts w:hint="eastAsia"/>
-                <w:b/>
-                <w:bCs/>
-                <w:sz w:val="24"/>
-                <w:szCs w:val="28"/>
-              </w:rPr>
-              <w:t>xxxx</w:t>
-            </w:r>
-            <w:proofErr w:type="spellEnd"/>
+              <w:t>100x xxxx</w:t>
+            </w:r>
           </w:p>
         </w:tc>
         <w:tc>
@@ -1287,6 +1241,7 @@
           <w:p>
             <w:pPr>
               <w:rPr>
+                <w:rFonts w:hint="eastAsia"/>
                 <w:b/>
                 <w:bCs/>
                 <w:sz w:val="24"/>
@@ -1327,20 +1282,8 @@
                 <w:sz w:val="24"/>
                 <w:szCs w:val="28"/>
               </w:rPr>
-              <w:t xml:space="preserve">101x </w:t>
-            </w:r>
-            <w:proofErr w:type="spellStart"/>
-            <w:r>
-              <w:rPr>
-                <w:rFonts w:hint="eastAsia"/>
-                <w:b/>
-                <w:bCs/>
-                <w:sz w:val="24"/>
-                <w:szCs w:val="28"/>
-              </w:rPr>
-              <w:t>xxxx</w:t>
-            </w:r>
-            <w:proofErr w:type="spellEnd"/>
+              <w:t>101x xxxx</w:t>
+            </w:r>
           </w:p>
         </w:tc>
         <w:tc>
@@ -1371,6 +1314,7 @@
           <w:p>
             <w:pPr>
               <w:rPr>
+                <w:rFonts w:hint="eastAsia"/>
                 <w:b/>
                 <w:bCs/>
                 <w:sz w:val="24"/>
@@ -1411,20 +1355,8 @@
                 <w:sz w:val="24"/>
                 <w:szCs w:val="28"/>
               </w:rPr>
-              <w:t xml:space="preserve">110x </w:t>
-            </w:r>
-            <w:proofErr w:type="spellStart"/>
-            <w:r>
-              <w:rPr>
-                <w:rFonts w:hint="eastAsia"/>
-                <w:b/>
-                <w:bCs/>
-                <w:sz w:val="24"/>
-                <w:szCs w:val="28"/>
-              </w:rPr>
-              <w:t>xxxx</w:t>
-            </w:r>
-            <w:proofErr w:type="spellEnd"/>
+              <w:t>110x xxxx</w:t>
+            </w:r>
           </w:p>
         </w:tc>
         <w:tc>
@@ -1506,20 +1438,8 @@
                 <w:sz w:val="24"/>
                 <w:szCs w:val="28"/>
               </w:rPr>
-              <w:t xml:space="preserve">111x </w:t>
-            </w:r>
-            <w:proofErr w:type="spellStart"/>
-            <w:r>
-              <w:rPr>
-                <w:rFonts w:hint="eastAsia"/>
-                <w:b/>
-                <w:bCs/>
-                <w:sz w:val="24"/>
-                <w:szCs w:val="28"/>
-              </w:rPr>
-              <w:t>xxxx</w:t>
-            </w:r>
-            <w:proofErr w:type="spellEnd"/>
+              <w:t>111x xxxx</w:t>
+            </w:r>
           </w:p>
         </w:tc>
         <w:tc>
@@ -1612,6 +1532,7 @@
       <w:pPr>
         <w:spacing w:line="240" w:lineRule="auto"/>
         <w:rPr>
+          <w:rFonts w:hint="eastAsia"/>
           <w:b/>
           <w:bCs/>
           <w:sz w:val="24"/>
@@ -1633,6 +1554,7 @@
       <w:pPr>
         <w:spacing w:line="240" w:lineRule="auto"/>
         <w:rPr>
+          <w:rFonts w:hint="eastAsia"/>
           <w:b/>
           <w:bCs/>
           <w:sz w:val="24"/>
@@ -1654,6 +1576,7 @@
       <w:pPr>
         <w:spacing w:line="240" w:lineRule="auto"/>
         <w:rPr>
+          <w:rFonts w:hint="eastAsia"/>
           <w:b/>
           <w:bCs/>
           <w:sz w:val="24"/>
@@ -1695,6 +1618,7 @@
       <w:pPr>
         <w:spacing w:line="240" w:lineRule="auto"/>
         <w:rPr>
+          <w:rFonts w:hint="eastAsia"/>
           <w:b/>
           <w:bCs/>
           <w:sz w:val="24"/>
@@ -1732,28 +1656,7 @@
           <w:szCs w:val="28"/>
         </w:rPr>
         <w:tab/>
-      </w:r>
-      <w:proofErr w:type="spellStart"/>
-      <w:r>
-        <w:rPr>
-          <w:rFonts w:hint="eastAsia"/>
-          <w:b/>
-          <w:bCs/>
-          <w:sz w:val="24"/>
-          <w:szCs w:val="28"/>
-        </w:rPr>
-        <w:t>decoder_set</w:t>
-      </w:r>
-      <w:proofErr w:type="spellEnd"/>
-      <w:r>
-        <w:rPr>
-          <w:rFonts w:hint="eastAsia"/>
-          <w:b/>
-          <w:bCs/>
-          <w:sz w:val="24"/>
-          <w:szCs w:val="28"/>
-        </w:rPr>
-        <w:t>(4);</w:t>
+        <w:t>decoder_set(4);</w:t>
       </w:r>
       <w:r>
         <w:rPr>
@@ -1803,6 +1706,7 @@
       <w:pPr>
         <w:spacing w:line="240" w:lineRule="auto"/>
         <w:rPr>
+          <w:rFonts w:hint="eastAsia"/>
           <w:b/>
           <w:bCs/>
           <w:sz w:val="24"/>
@@ -1818,28 +1722,7 @@
           <w:szCs w:val="28"/>
         </w:rPr>
         <w:tab/>
-      </w:r>
-      <w:proofErr w:type="spellStart"/>
-      <w:r>
-        <w:rPr>
-          <w:rFonts w:hint="eastAsia"/>
-          <w:b/>
-          <w:bCs/>
-          <w:sz w:val="24"/>
-          <w:szCs w:val="28"/>
-        </w:rPr>
-        <w:t>decoder_set</w:t>
-      </w:r>
-      <w:proofErr w:type="spellEnd"/>
-      <w:r>
-        <w:rPr>
-          <w:rFonts w:hint="eastAsia"/>
-          <w:b/>
-          <w:bCs/>
-          <w:sz w:val="24"/>
-          <w:szCs w:val="28"/>
-        </w:rPr>
-        <w:t>(0);</w:t>
+        <w:t>decoder_set(0);</w:t>
       </w:r>
       <w:r>
         <w:rPr>
@@ -1856,6 +1739,7 @@
       <w:pPr>
         <w:spacing w:line="240" w:lineRule="auto"/>
         <w:rPr>
+          <w:rFonts w:hint="eastAsia"/>
           <w:b/>
           <w:bCs/>
           <w:sz w:val="24"/>
@@ -1867,6 +1751,7 @@
       <w:pPr>
         <w:spacing w:line="240" w:lineRule="auto"/>
         <w:rPr>
+          <w:rFonts w:hint="eastAsia"/>
           <w:b/>
           <w:bCs/>
           <w:sz w:val="24"/>
@@ -1888,6 +1773,7 @@
       <w:pPr>
         <w:spacing w:line="240" w:lineRule="auto"/>
         <w:rPr>
+          <w:rFonts w:hint="eastAsia"/>
           <w:b/>
           <w:bCs/>
           <w:sz w:val="24"/>
@@ -1926,6 +1812,16 @@
           <w:szCs w:val="28"/>
         </w:rPr>
       </w:pPr>
+      <w:r>
+        <w:rPr>
+          <w:rFonts w:hint="eastAsia"/>
+          <w:b/>
+          <w:bCs/>
+          <w:sz w:val="24"/>
+          <w:szCs w:val="28"/>
+        </w:rPr>
+        <w:t>I++：可以作为参数传递，传递后自加一</w:t>
+      </w:r>
     </w:p>
     <w:sectPr>
       <w:pgSz w:w="11906" w:h="16838" w:code="9"/>

--- a/蓝桥杯学习笔记.docx
+++ b/蓝桥杯学习笔记.docx
@@ -1799,6 +1799,16 @@
           <w:szCs w:val="28"/>
         </w:rPr>
         <w:t xml:space="preserve"> 位选高点亮 段选低点亮</w:t>
+      </w:r>
+      <w:r>
+        <w:rPr>
+          <w:rFonts w:hint="eastAsia"/>
+          <w:b/>
+          <w:bCs/>
+          <w:sz w:val="24"/>
+          <w:szCs w:val="28"/>
+        </w:rPr>
+        <w:t xml:space="preserve">  共阳</w:t>
       </w:r>
     </w:p>
     <w:p>
